--- a/Vakken Y2/Crossmediale onderzoeksweken/Interview_MarijnJOngsma/Interview_MarijnJongsma_FD_JortSiemes.docx
+++ b/Vakken Y2/Crossmediale onderzoeksweken/Interview_MarijnJOngsma/Interview_MarijnJongsma_FD_JortSiemes.docx
@@ -43,17 +43,8 @@
           <w:b/>
           <w:bCs/>
         </w:rPr>
-        <w:t xml:space="preserve">Door Jort </w:t>
-      </w:r>
-      <w:proofErr w:type="spellStart"/>
-      <w:r>
-        <w:rPr>
-          <w:b/>
-          <w:bCs/>
-        </w:rPr>
-        <w:t>Siemes</w:t>
-      </w:r>
-      <w:proofErr w:type="spellEnd"/>
+        <w:t>Door Jort Siemes</w:t>
+      </w:r>
     </w:p>
     <w:p>
       <w:pPr>
@@ -94,7 +85,7 @@
     </w:p>
     <w:p>
       <w:r>
-        <w:t xml:space="preserve">De afgelopen jaren is macro-economie steeds prominenter in het nieuws. De coronacrisis, geopolitieke spanningen en de inflatieschok hebben ervoor gezorgd dat economie niet langer een droge, academische aangelegenheid is, maar een onderwerp dat breed leeft. In restaurant </w:t>
+        <w:t xml:space="preserve">De afgelopen jaren is macro-economie steeds prominenter in het nieuws gekomen. De coronacrisis, geopolitieke spanningen en de inflatieschok hebben ervoor gezorgd dat economie niet langer een droge, academische aangelegenheid is, maar een onderwerp dat breed leeft. In restaurant </w:t>
       </w:r>
       <w:proofErr w:type="spellStart"/>
       <w:r>
@@ -110,7 +101,7 @@
       </w:r>
       <w:proofErr w:type="spellEnd"/>
       <w:r>
-        <w:t xml:space="preserve"> Dagblad in Amsterdam, spreek ik met Marijn Jongsma (55), macro-economieredacteur bij het FD.</w:t>
+        <w:t xml:space="preserve"> Dagblad in Amsterdam, spreek ik met Marijn Jongsma (55), macro-economieredacteur bij het FD. Over het schrijven over het ongrijpbare maar toch uiterst belangrijke economische wereldje, verwoordt hij: "Het voorspellen van de economie is volstrekt onmogelijk." Maar toch komt Marijn met zijn werk in de buurt.</w:t>
       </w:r>
     </w:p>
     <w:p/>
@@ -127,13 +118,7 @@
         <w:t xml:space="preserve">“Na mijn studie deed ik een project over de mogelijke groei van de arbeidsmarkt in de noordelijke provincies door een toename van de glastuinbouw. Dat was tijdelijk, dus ik moest op zoek naar iets anders. De arbeidsmarkt was begin jaren negentig slecht, veel vrienden van mij waren werkloos. Mijn broer zei toen: ‘Ze zoeken mensen bij De Telegraaf, het FD en het AD. Stuur gewoon een paar brieven.’ Bij het AD kreeg ik de brief terug met het advies eerst een journalistieke opleiding te volgen, bij De Telegraaf mocht ik op gesprek, en van het FD heb ik </w:t>
       </w:r>
       <w:r>
-        <w:t xml:space="preserve">nooit </w:t>
-      </w:r>
-      <w:r>
-        <w:t>meer wat van terug gehoord</w:t>
-      </w:r>
-      <w:r>
-        <w:t>!</w:t>
+        <w:t>nooit meer wat van terug gehoord!</w:t>
       </w:r>
       <w:r>
         <w:t>” lacht Marijn.</w:t>
@@ -165,7 +150,15 @@
       </w:r>
       <w:r>
         <w:br/>
-        <w:t>“Niet meer. Toen ik op de beleggersredactie werkte, was ik veel met de markten bezig. Nu schrijf ik over macro-economie, waarin markten slechts een onderdeel van het grotere verhaal zijn.”</w:t>
+        <w:t xml:space="preserve">“Niet meer. Toen ik op de beleggersredactie werkte, was ik veel met de markten bezig. Nu schrijf ik </w:t>
+      </w:r>
+      <w:proofErr w:type="gramStart"/>
+      <w:r>
+        <w:t>over</w:t>
+      </w:r>
+      <w:proofErr w:type="gramEnd"/>
+      <w:r>
+        <w:t xml:space="preserve"> macro-economie, waarin markten slechts een onderdeel van het grotere verhaal zijn.”</w:t>
       </w:r>
     </w:p>
     <w:p>
@@ -227,7 +220,11 @@
       </w:r>
       <w:proofErr w:type="spellEnd"/>
       <w:r>
-        <w:t xml:space="preserve"> zat toen aan het roer. Ook centrale banken, die jarenlang geen focus kregen, staan nu in de schijnwerpers. Maar dit komt ook door de nauwe combinatie met geopolitieke spanningen, zoals de relaties tussen de VS en China, die maken het extra relevant.”</w:t>
+        <w:t xml:space="preserve"> zat toen aan het roer. Ook centrale banken, die jarenlang geen focus </w:t>
+      </w:r>
+      <w:r>
+        <w:lastRenderedPageBreak/>
+        <w:t>kregen, staan nu in de schijnwerpers. Maar dit komt ook door de nauwe combinatie met geopolitieke spanningen, zoals de relaties tussen de VS en China, die maken het extra relevant.”</w:t>
       </w:r>
     </w:p>
     <w:p>
@@ -236,7 +233,6 @@
           <w:b/>
           <w:bCs/>
         </w:rPr>
-        <w:lastRenderedPageBreak/>
         <w:t xml:space="preserve">Over </w:t>
       </w:r>
       <w:proofErr w:type="spellStart"/>
@@ -253,7 +249,23 @@
           <w:b/>
           <w:bCs/>
         </w:rPr>
-        <w:t xml:space="preserve"> gesproken, tijdens het eerste termijn zat jij als plaatsvervangend algemeen hoofdredacteur bij de Telegraaf, waar je ook hebt gezeten als chef </w:t>
+        <w:t xml:space="preserve"> gesproken, tijdens </w:t>
+      </w:r>
+      <w:proofErr w:type="gramStart"/>
+      <w:r>
+        <w:rPr>
+          <w:b/>
+          <w:bCs/>
+        </w:rPr>
+        <w:t>het eerste termijn</w:t>
+      </w:r>
+      <w:proofErr w:type="gramEnd"/>
+      <w:r>
+        <w:rPr>
+          <w:b/>
+          <w:bCs/>
+        </w:rPr>
+        <w:t xml:space="preserve"> zat jij als plaatsvervangend algemeen hoofdredacteur bij de Telegraaf, waar je ook hebt gezeten als chef </w:t>
       </w:r>
       <w:r>
         <w:rPr>
@@ -286,101 +298,931 @@
     </w:p>
     <w:p>
       <w:r>
-        <w:t>Jongsma deelt een anekdote: “Sjoerd Paradijs (toenmalig hoofdredacteur) koos af en toe voor een wat wildere opening, hij bracht het wat frivoler. En toen zei hij een keer tegen mij: ‘Jullie bij de financiële Telegraaf, jullie moeten vooral de saaie, degelijke verhalen blijven maken.’”</w:t>
-      </w:r>
-    </w:p>
-    <w:p>
-      <w:r>
-        <w:t>Hij legt uit: “Dat was ook de opdracht die wij meekregen, snap je? Vanaf het begin was duidelijk: als je daar dingen schrijft die niet begrepen worden, zeker voor de binnenpagina, dan word je daar ook hard op aangesproken.”</w:t>
-      </w:r>
-    </w:p>
-    <w:p>
-      <w:r>
-        <w:t>“Ik werk er niet meer, maar ik voel toch af en toe de noodzaak om De Telegraaf te verdedigen.” Hij geeft aan er ook genoeg kritiek op te hebben. “Maar dat hou ik binnenskamers. Je moet je niet laten misleiden door de wilde opmaak of grote koppen. Ja, De Telegraaf voert soms campagne voor of tegen iets, maar andere kranten doen dat ook – alleen vaak subtieler, snap je?”</w:t>
-      </w:r>
-    </w:p>
-    <w:p>
-      <w:r>
-        <w:rPr>
-          <w:b/>
-          <w:bCs/>
-        </w:rPr>
-        <w:t xml:space="preserve">Merk je dat er een nieuw, jonger publiek geïnteresseerd is in dit soort onderwerpen, bijvoorbeeld door de opkomst van </w:t>
-      </w:r>
-      <w:proofErr w:type="spellStart"/>
-      <w:r>
-        <w:rPr>
-          <w:b/>
-          <w:bCs/>
-        </w:rPr>
-        <w:t>finfluencers</w:t>
-      </w:r>
-      <w:proofErr w:type="spellEnd"/>
-      <w:r>
-        <w:rPr>
-          <w:b/>
-          <w:bCs/>
-        </w:rPr>
-        <w:t>?</w:t>
-      </w:r>
-    </w:p>
-    <w:p>
-      <w:r>
-        <w:t xml:space="preserve">“Ja, je ziet dat veel mensen zich nu meer bezighouden met beleggen en financiële vraagstukken, vooral door de pandemie. Maar ik heb niet veel met de </w:t>
-      </w:r>
-      <w:proofErr w:type="spellStart"/>
-      <w:r>
-        <w:t>finfluencers</w:t>
-      </w:r>
-      <w:proofErr w:type="spellEnd"/>
-      <w:r>
-        <w:t xml:space="preserve">, vooral de FIRE-beweging (Financial Independence, </w:t>
-      </w:r>
-      <w:proofErr w:type="spellStart"/>
-      <w:r>
-        <w:t>Retire</w:t>
-      </w:r>
-      <w:proofErr w:type="spellEnd"/>
-      <w:r>
-        <w:t xml:space="preserve"> </w:t>
-      </w:r>
-      <w:proofErr w:type="spellStart"/>
-      <w:r>
-        <w:t>Early</w:t>
-      </w:r>
-      <w:proofErr w:type="spellEnd"/>
-      <w:r>
-        <w:t>). Ik heb t gevoel dat rond die groep een aura hangt van hoe kunnen we rijk worden met niets doen?”</w:t>
+        <w:t>Jongsma deelt een anekdote: “</w:t>
+      </w:r>
+      <w:proofErr w:type="spellStart"/>
+      <w:r>
+        <w:t>S</w:t>
+      </w:r>
+      <w:r>
+        <w:t>juul</w:t>
+      </w:r>
+      <w:proofErr w:type="spellEnd"/>
+      <w:r>
+        <w:t xml:space="preserve"> Paradijs (toenmalig hoofdredacteur) koos af en toe voor een wat wildere opening, hij bracht het wat frivoler. En toen zei hij een keer tegen mij: ‘Jullie bij de financiële Telegraaf, jullie moeten vooral de saaie, degelijke verhalen blijven maken.’”</w:t>
       </w:r>
     </w:p>
     <w:p>
       <w:pPr>
         <w:rPr>
-          <w:b/>
-          <w:bCs/>
+          <w:lang w:val="en-US"/>
         </w:rPr>
       </w:pPr>
       <w:r>
-        <w:rPr>
-          <w:b/>
-          <w:bCs/>
-        </w:rPr>
-        <w:t xml:space="preserve">Jij vertelde 8 januari bij de FD Dagkoers dat inflatie hoog blijft. Maar een maand later op 3 februari, schrijf je dat inflatie harder daalt dan verwacht en uitkomt op 3.3%. Alles kan elk moment omslaan durf je dan nog wel een voorspelling te doen? </w:t>
+        <w:t xml:space="preserve">Hij legt uit: “Dat was ook de opdracht die wij meekregen, snap je? </w:t>
+      </w:r>
+      <w:r>
+        <w:rPr>
+          <w:lang w:val="en-US"/>
+        </w:rPr>
+        <w:t xml:space="preserve">Maar </w:t>
+      </w:r>
+      <w:proofErr w:type="spellStart"/>
+      <w:r>
+        <w:rPr>
+          <w:lang w:val="en-US"/>
+        </w:rPr>
+        <w:t>vooral</w:t>
+      </w:r>
+      <w:proofErr w:type="spellEnd"/>
+      <w:r>
+        <w:rPr>
+          <w:lang w:val="en-US"/>
+        </w:rPr>
+        <w:t xml:space="preserve"> het </w:t>
+      </w:r>
+      <w:proofErr w:type="spellStart"/>
+      <w:r>
+        <w:rPr>
+          <w:lang w:val="en-US"/>
+        </w:rPr>
+        <w:t>schrijven</w:t>
+      </w:r>
+      <w:proofErr w:type="spellEnd"/>
+      <w:r>
+        <w:rPr>
+          <w:lang w:val="en-US"/>
+        </w:rPr>
+        <w:t xml:space="preserve"> </w:t>
+      </w:r>
+      <w:proofErr w:type="spellStart"/>
+      <w:r>
+        <w:rPr>
+          <w:lang w:val="en-US"/>
+        </w:rPr>
+        <w:t>voor</w:t>
+      </w:r>
+      <w:proofErr w:type="spellEnd"/>
+      <w:r>
+        <w:rPr>
+          <w:lang w:val="en-US"/>
+        </w:rPr>
+        <w:t xml:space="preserve"> de </w:t>
+      </w:r>
+      <w:proofErr w:type="spellStart"/>
+      <w:r>
+        <w:rPr>
+          <w:lang w:val="en-US"/>
+        </w:rPr>
+        <w:t>binnenlandpagina's</w:t>
+      </w:r>
+      <w:proofErr w:type="spellEnd"/>
+      <w:r>
+        <w:rPr>
+          <w:lang w:val="en-US"/>
+        </w:rPr>
+        <w:t xml:space="preserve"> was </w:t>
+      </w:r>
+      <w:proofErr w:type="spellStart"/>
+      <w:r>
+        <w:rPr>
+          <w:lang w:val="en-US"/>
+        </w:rPr>
+        <w:t>een</w:t>
+      </w:r>
+      <w:proofErr w:type="spellEnd"/>
+      <w:r>
+        <w:rPr>
+          <w:lang w:val="en-US"/>
+        </w:rPr>
+        <w:t xml:space="preserve"> </w:t>
+      </w:r>
+      <w:proofErr w:type="spellStart"/>
+      <w:r>
+        <w:rPr>
+          <w:lang w:val="en-US"/>
+        </w:rPr>
+        <w:t>goede</w:t>
+      </w:r>
+      <w:proofErr w:type="spellEnd"/>
+      <w:r>
+        <w:rPr>
+          <w:lang w:val="en-US"/>
+        </w:rPr>
+        <w:t xml:space="preserve"> </w:t>
+      </w:r>
+      <w:proofErr w:type="spellStart"/>
+      <w:r>
+        <w:rPr>
+          <w:lang w:val="en-US"/>
+        </w:rPr>
+        <w:t>leerschool</w:t>
+      </w:r>
+      <w:proofErr w:type="spellEnd"/>
+      <w:r>
+        <w:rPr>
+          <w:lang w:val="en-US"/>
+        </w:rPr>
+        <w:t xml:space="preserve">. Als je </w:t>
+      </w:r>
+      <w:proofErr w:type="spellStart"/>
+      <w:r>
+        <w:rPr>
+          <w:lang w:val="en-US"/>
+        </w:rPr>
+        <w:t>onduidelijke</w:t>
+      </w:r>
+      <w:proofErr w:type="spellEnd"/>
+      <w:r>
+        <w:rPr>
+          <w:lang w:val="en-US"/>
+        </w:rPr>
+        <w:t xml:space="preserve"> </w:t>
+      </w:r>
+      <w:proofErr w:type="spellStart"/>
+      <w:r>
+        <w:rPr>
+          <w:lang w:val="en-US"/>
+        </w:rPr>
+        <w:t>dingen</w:t>
+      </w:r>
+      <w:proofErr w:type="spellEnd"/>
+      <w:r>
+        <w:rPr>
+          <w:lang w:val="en-US"/>
+        </w:rPr>
+        <w:t xml:space="preserve"> </w:t>
+      </w:r>
+      <w:proofErr w:type="spellStart"/>
+      <w:r>
+        <w:rPr>
+          <w:lang w:val="en-US"/>
+        </w:rPr>
+        <w:t>schreef</w:t>
+      </w:r>
+      <w:proofErr w:type="spellEnd"/>
+      <w:r>
+        <w:rPr>
+          <w:lang w:val="en-US"/>
+        </w:rPr>
+        <w:t xml:space="preserve">, of jargon, dan </w:t>
+      </w:r>
+      <w:proofErr w:type="spellStart"/>
+      <w:r>
+        <w:rPr>
+          <w:lang w:val="en-US"/>
+        </w:rPr>
+        <w:t>werd</w:t>
+      </w:r>
+      <w:proofErr w:type="spellEnd"/>
+      <w:r>
+        <w:rPr>
+          <w:lang w:val="en-US"/>
+        </w:rPr>
+        <w:t xml:space="preserve"> je </w:t>
+      </w:r>
+      <w:proofErr w:type="spellStart"/>
+      <w:r>
+        <w:rPr>
+          <w:lang w:val="en-US"/>
+        </w:rPr>
+        <w:t>daar</w:t>
+      </w:r>
+      <w:proofErr w:type="spellEnd"/>
+      <w:r>
+        <w:rPr>
+          <w:lang w:val="en-US"/>
+        </w:rPr>
+        <w:t xml:space="preserve"> </w:t>
+      </w:r>
+      <w:proofErr w:type="spellStart"/>
+      <w:r>
+        <w:rPr>
+          <w:lang w:val="en-US"/>
+        </w:rPr>
+        <w:t>keihard</w:t>
+      </w:r>
+      <w:proofErr w:type="spellEnd"/>
+      <w:r>
+        <w:rPr>
+          <w:lang w:val="en-US"/>
+        </w:rPr>
+        <w:t xml:space="preserve"> op </w:t>
+      </w:r>
+      <w:proofErr w:type="spellStart"/>
+      <w:r>
+        <w:rPr>
+          <w:lang w:val="en-US"/>
+        </w:rPr>
+        <w:t>aangesproken</w:t>
+      </w:r>
+      <w:proofErr w:type="spellEnd"/>
+      <w:r>
+        <w:rPr>
+          <w:lang w:val="en-US"/>
+        </w:rPr>
+        <w:t>.'   </w:t>
       </w:r>
     </w:p>
     <w:p>
-      <w:r>
-        <w:t>"Nou ja, ik denk dat het van groot belang is dat je, als je iets schrijft, aangeeft waar het vandaan komt. Je moet nooit dingen als absolute waarheid opschrijven; het voorspellen van de economie is volstrekt onmogelijk. Maar je kunt wel aangeven waar mensen denken dat het naartoe gaat.</w:t>
+      <w:pPr>
+        <w:rPr>
+          <w:lang w:val="en-US"/>
+        </w:rPr>
+      </w:pPr>
+      <w:r>
+        <w:t xml:space="preserve">“Ik werk er niet meer, maar ik voel toch af en toe de noodzaak om De Telegraaf te verdedigen.” Hij geeft aan er ook genoeg kritiek op te hebben. </w:t>
+      </w:r>
+      <w:r>
+        <w:rPr>
+          <w:lang w:val="en-US"/>
+        </w:rPr>
+        <w:t xml:space="preserve">"Maar </w:t>
+      </w:r>
+      <w:proofErr w:type="spellStart"/>
+      <w:r>
+        <w:rPr>
+          <w:lang w:val="en-US"/>
+        </w:rPr>
+        <w:t>ik</w:t>
+      </w:r>
+      <w:proofErr w:type="spellEnd"/>
+      <w:r>
+        <w:rPr>
+          <w:lang w:val="en-US"/>
+        </w:rPr>
+        <w:t xml:space="preserve"> </w:t>
+      </w:r>
+      <w:proofErr w:type="spellStart"/>
+      <w:r>
+        <w:rPr>
+          <w:lang w:val="en-US"/>
+        </w:rPr>
+        <w:t>heb</w:t>
+      </w:r>
+      <w:proofErr w:type="spellEnd"/>
+      <w:r>
+        <w:rPr>
+          <w:lang w:val="en-US"/>
+        </w:rPr>
+        <w:t xml:space="preserve"> </w:t>
+      </w:r>
+      <w:proofErr w:type="spellStart"/>
+      <w:r>
+        <w:rPr>
+          <w:lang w:val="en-US"/>
+        </w:rPr>
+        <w:t>geen</w:t>
+      </w:r>
+      <w:proofErr w:type="spellEnd"/>
+      <w:r>
+        <w:rPr>
+          <w:lang w:val="en-US"/>
+        </w:rPr>
+        <w:t xml:space="preserve"> </w:t>
+      </w:r>
+      <w:proofErr w:type="spellStart"/>
+      <w:r>
+        <w:rPr>
+          <w:lang w:val="en-US"/>
+        </w:rPr>
+        <w:t>behoefte</w:t>
+      </w:r>
+      <w:proofErr w:type="spellEnd"/>
+      <w:r>
+        <w:rPr>
+          <w:lang w:val="en-US"/>
+        </w:rPr>
+        <w:t xml:space="preserve"> de </w:t>
+      </w:r>
+      <w:proofErr w:type="spellStart"/>
+      <w:r>
+        <w:rPr>
+          <w:lang w:val="en-US"/>
+        </w:rPr>
+        <w:t>krant</w:t>
+      </w:r>
+      <w:proofErr w:type="spellEnd"/>
+      <w:r>
+        <w:rPr>
+          <w:lang w:val="en-US"/>
+        </w:rPr>
+        <w:t xml:space="preserve"> </w:t>
+      </w:r>
+      <w:proofErr w:type="spellStart"/>
+      <w:r>
+        <w:rPr>
+          <w:lang w:val="en-US"/>
+        </w:rPr>
+        <w:t>publiekelijk</w:t>
+      </w:r>
+      <w:proofErr w:type="spellEnd"/>
+      <w:r>
+        <w:rPr>
+          <w:lang w:val="en-US"/>
+        </w:rPr>
+        <w:t xml:space="preserve"> </w:t>
+      </w:r>
+      <w:proofErr w:type="spellStart"/>
+      <w:r>
+        <w:rPr>
+          <w:lang w:val="en-US"/>
+        </w:rPr>
+        <w:t>te</w:t>
+      </w:r>
+      <w:proofErr w:type="spellEnd"/>
+      <w:r>
+        <w:rPr>
+          <w:lang w:val="en-US"/>
+        </w:rPr>
+        <w:t xml:space="preserve"> </w:t>
+      </w:r>
+      <w:proofErr w:type="spellStart"/>
+      <w:r>
+        <w:rPr>
+          <w:lang w:val="en-US"/>
+        </w:rPr>
+        <w:t>evalueren</w:t>
+      </w:r>
+      <w:proofErr w:type="spellEnd"/>
+      <w:r>
+        <w:rPr>
+          <w:lang w:val="en-US"/>
+        </w:rPr>
+        <w:t xml:space="preserve">. Wat </w:t>
+      </w:r>
+      <w:proofErr w:type="spellStart"/>
+      <w:r>
+        <w:rPr>
+          <w:lang w:val="en-US"/>
+        </w:rPr>
+        <w:t>ik</w:t>
+      </w:r>
+      <w:proofErr w:type="spellEnd"/>
+      <w:r>
+        <w:rPr>
+          <w:lang w:val="en-US"/>
+        </w:rPr>
+        <w:t xml:space="preserve"> </w:t>
+      </w:r>
+      <w:proofErr w:type="spellStart"/>
+      <w:r>
+        <w:rPr>
+          <w:lang w:val="en-US"/>
+        </w:rPr>
+        <w:t>wel</w:t>
+      </w:r>
+      <w:proofErr w:type="spellEnd"/>
+      <w:r>
+        <w:rPr>
+          <w:lang w:val="en-US"/>
+        </w:rPr>
+        <w:t xml:space="preserve"> </w:t>
+      </w:r>
+      <w:proofErr w:type="spellStart"/>
+      <w:r>
+        <w:rPr>
+          <w:lang w:val="en-US"/>
+        </w:rPr>
+        <w:t>wil</w:t>
+      </w:r>
+      <w:proofErr w:type="spellEnd"/>
+      <w:r>
+        <w:rPr>
+          <w:lang w:val="en-US"/>
+        </w:rPr>
+        <w:t xml:space="preserve"> </w:t>
+      </w:r>
+      <w:proofErr w:type="spellStart"/>
+      <w:r>
+        <w:rPr>
+          <w:lang w:val="en-US"/>
+        </w:rPr>
+        <w:t>benadrukken</w:t>
+      </w:r>
+      <w:proofErr w:type="spellEnd"/>
+      <w:r>
+        <w:rPr>
+          <w:lang w:val="en-US"/>
+        </w:rPr>
+        <w:t xml:space="preserve">: Je </w:t>
+      </w:r>
+      <w:proofErr w:type="spellStart"/>
+      <w:r>
+        <w:rPr>
+          <w:lang w:val="en-US"/>
+        </w:rPr>
+        <w:t>moet</w:t>
+      </w:r>
+      <w:proofErr w:type="spellEnd"/>
+      <w:r>
+        <w:rPr>
+          <w:lang w:val="en-US"/>
+        </w:rPr>
+        <w:t xml:space="preserve"> je </w:t>
+      </w:r>
+      <w:proofErr w:type="spellStart"/>
+      <w:r>
+        <w:rPr>
+          <w:lang w:val="en-US"/>
+        </w:rPr>
+        <w:t>niet</w:t>
+      </w:r>
+      <w:proofErr w:type="spellEnd"/>
+      <w:r>
+        <w:rPr>
+          <w:lang w:val="en-US"/>
+        </w:rPr>
+        <w:t xml:space="preserve"> laten </w:t>
+      </w:r>
+      <w:proofErr w:type="spellStart"/>
+      <w:r>
+        <w:rPr>
+          <w:lang w:val="en-US"/>
+        </w:rPr>
+        <w:t>misleiden</w:t>
+      </w:r>
+      <w:proofErr w:type="spellEnd"/>
+      <w:r>
+        <w:rPr>
+          <w:lang w:val="en-US"/>
+        </w:rPr>
+        <w:t xml:space="preserve"> door </w:t>
+      </w:r>
+      <w:proofErr w:type="spellStart"/>
+      <w:r>
+        <w:rPr>
+          <w:lang w:val="en-US"/>
+        </w:rPr>
+        <w:t>een</w:t>
+      </w:r>
+      <w:proofErr w:type="spellEnd"/>
+      <w:r>
+        <w:rPr>
+          <w:lang w:val="en-US"/>
+        </w:rPr>
+        <w:t xml:space="preserve"> </w:t>
+      </w:r>
+      <w:proofErr w:type="spellStart"/>
+      <w:r>
+        <w:rPr>
+          <w:lang w:val="en-US"/>
+        </w:rPr>
+        <w:t>wilde</w:t>
+      </w:r>
+      <w:proofErr w:type="spellEnd"/>
+      <w:r>
+        <w:rPr>
+          <w:lang w:val="en-US"/>
+        </w:rPr>
+        <w:t xml:space="preserve"> </w:t>
+      </w:r>
+      <w:proofErr w:type="spellStart"/>
+      <w:r>
+        <w:rPr>
+          <w:lang w:val="en-US"/>
+        </w:rPr>
+        <w:t>opmaak</w:t>
+      </w:r>
+      <w:proofErr w:type="spellEnd"/>
+      <w:r>
+        <w:rPr>
+          <w:lang w:val="en-US"/>
+        </w:rPr>
+        <w:t xml:space="preserve"> of </w:t>
+      </w:r>
+      <w:proofErr w:type="spellStart"/>
+      <w:r>
+        <w:rPr>
+          <w:lang w:val="en-US"/>
+        </w:rPr>
+        <w:t>grote</w:t>
+      </w:r>
+      <w:proofErr w:type="spellEnd"/>
+      <w:r>
+        <w:rPr>
+          <w:lang w:val="en-US"/>
+        </w:rPr>
+        <w:t xml:space="preserve"> </w:t>
+      </w:r>
+      <w:proofErr w:type="spellStart"/>
+      <w:r>
+        <w:rPr>
+          <w:lang w:val="en-US"/>
+        </w:rPr>
+        <w:t>koppen</w:t>
+      </w:r>
+      <w:proofErr w:type="spellEnd"/>
+      <w:r>
+        <w:rPr>
+          <w:lang w:val="en-US"/>
+        </w:rPr>
+        <w:t xml:space="preserve">. Ja, De </w:t>
+      </w:r>
+      <w:proofErr w:type="spellStart"/>
+      <w:r>
+        <w:rPr>
+          <w:lang w:val="en-US"/>
+        </w:rPr>
+        <w:t>Telegraaf</w:t>
+      </w:r>
+      <w:proofErr w:type="spellEnd"/>
+      <w:r>
+        <w:rPr>
+          <w:lang w:val="en-US"/>
+        </w:rPr>
+        <w:t xml:space="preserve"> </w:t>
+      </w:r>
+      <w:proofErr w:type="spellStart"/>
+      <w:r>
+        <w:rPr>
+          <w:lang w:val="en-US"/>
+        </w:rPr>
+        <w:t>voert</w:t>
+      </w:r>
+      <w:proofErr w:type="spellEnd"/>
+      <w:r>
+        <w:rPr>
+          <w:lang w:val="en-US"/>
+        </w:rPr>
+        <w:t xml:space="preserve"> </w:t>
+      </w:r>
+      <w:proofErr w:type="spellStart"/>
+      <w:r>
+        <w:rPr>
+          <w:lang w:val="en-US"/>
+        </w:rPr>
+        <w:t>soms</w:t>
+      </w:r>
+      <w:proofErr w:type="spellEnd"/>
+      <w:r>
+        <w:rPr>
+          <w:lang w:val="en-US"/>
+        </w:rPr>
+        <w:t xml:space="preserve"> </w:t>
+      </w:r>
+      <w:proofErr w:type="spellStart"/>
+      <w:r>
+        <w:rPr>
+          <w:lang w:val="en-US"/>
+        </w:rPr>
+        <w:t>campagne</w:t>
+      </w:r>
+      <w:proofErr w:type="spellEnd"/>
+      <w:r>
+        <w:rPr>
+          <w:lang w:val="en-US"/>
+        </w:rPr>
+        <w:t xml:space="preserve"> </w:t>
+      </w:r>
+      <w:proofErr w:type="spellStart"/>
+      <w:r>
+        <w:rPr>
+          <w:lang w:val="en-US"/>
+        </w:rPr>
+        <w:t>voor</w:t>
+      </w:r>
+      <w:proofErr w:type="spellEnd"/>
+      <w:r>
+        <w:rPr>
+          <w:lang w:val="en-US"/>
+        </w:rPr>
+        <w:t xml:space="preserve"> of </w:t>
+      </w:r>
+      <w:proofErr w:type="spellStart"/>
+      <w:r>
+        <w:rPr>
+          <w:lang w:val="en-US"/>
+        </w:rPr>
+        <w:t>tegen</w:t>
+      </w:r>
+      <w:proofErr w:type="spellEnd"/>
+      <w:r>
+        <w:rPr>
+          <w:lang w:val="en-US"/>
+        </w:rPr>
+        <w:t xml:space="preserve"> </w:t>
+      </w:r>
+      <w:proofErr w:type="spellStart"/>
+      <w:r>
+        <w:rPr>
+          <w:lang w:val="en-US"/>
+        </w:rPr>
+        <w:t>iets</w:t>
+      </w:r>
+      <w:proofErr w:type="spellEnd"/>
+      <w:r>
+        <w:rPr>
+          <w:lang w:val="en-US"/>
+        </w:rPr>
+        <w:t xml:space="preserve">, maar </w:t>
+      </w:r>
+      <w:proofErr w:type="spellStart"/>
+      <w:r>
+        <w:rPr>
+          <w:lang w:val="en-US"/>
+        </w:rPr>
+        <w:t>andere</w:t>
+      </w:r>
+      <w:proofErr w:type="spellEnd"/>
+      <w:r>
+        <w:rPr>
+          <w:lang w:val="en-US"/>
+        </w:rPr>
+        <w:t xml:space="preserve"> </w:t>
+      </w:r>
+      <w:proofErr w:type="spellStart"/>
+      <w:r>
+        <w:rPr>
+          <w:lang w:val="en-US"/>
+        </w:rPr>
+        <w:t>kranten</w:t>
+      </w:r>
+      <w:proofErr w:type="spellEnd"/>
+      <w:r>
+        <w:rPr>
+          <w:lang w:val="en-US"/>
+        </w:rPr>
+        <w:t xml:space="preserve"> </w:t>
+      </w:r>
+      <w:proofErr w:type="spellStart"/>
+      <w:r>
+        <w:rPr>
+          <w:lang w:val="en-US"/>
+        </w:rPr>
+        <w:t>doen</w:t>
+      </w:r>
+      <w:proofErr w:type="spellEnd"/>
+      <w:r>
+        <w:rPr>
+          <w:lang w:val="en-US"/>
+        </w:rPr>
+        <w:t xml:space="preserve"> </w:t>
+      </w:r>
+      <w:proofErr w:type="spellStart"/>
+      <w:r>
+        <w:rPr>
+          <w:lang w:val="en-US"/>
+        </w:rPr>
+        <w:t>dat</w:t>
+      </w:r>
+      <w:proofErr w:type="spellEnd"/>
+      <w:r>
+        <w:rPr>
+          <w:lang w:val="en-US"/>
+        </w:rPr>
+        <w:t xml:space="preserve"> </w:t>
+      </w:r>
+      <w:proofErr w:type="spellStart"/>
+      <w:r>
+        <w:rPr>
+          <w:lang w:val="en-US"/>
+        </w:rPr>
+        <w:t>ook</w:t>
+      </w:r>
+      <w:proofErr w:type="spellEnd"/>
+      <w:r>
+        <w:rPr>
+          <w:lang w:val="en-US"/>
+        </w:rPr>
+        <w:t xml:space="preserve"> – </w:t>
+      </w:r>
+      <w:proofErr w:type="spellStart"/>
+      <w:r>
+        <w:rPr>
+          <w:lang w:val="en-US"/>
+        </w:rPr>
+        <w:t>alleen</w:t>
+      </w:r>
+      <w:proofErr w:type="spellEnd"/>
+      <w:r>
+        <w:rPr>
+          <w:lang w:val="en-US"/>
+        </w:rPr>
+        <w:t xml:space="preserve"> </w:t>
+      </w:r>
+      <w:proofErr w:type="spellStart"/>
+      <w:r>
+        <w:rPr>
+          <w:lang w:val="en-US"/>
+        </w:rPr>
+        <w:t>vaak</w:t>
+      </w:r>
+      <w:proofErr w:type="spellEnd"/>
+      <w:r>
+        <w:rPr>
+          <w:lang w:val="en-US"/>
+        </w:rPr>
+        <w:t xml:space="preserve"> </w:t>
+      </w:r>
+      <w:proofErr w:type="spellStart"/>
+      <w:r>
+        <w:rPr>
+          <w:lang w:val="en-US"/>
+        </w:rPr>
+        <w:t>subtieler</w:t>
+      </w:r>
+      <w:proofErr w:type="spellEnd"/>
+      <w:r>
+        <w:rPr>
+          <w:lang w:val="en-US"/>
+        </w:rPr>
+        <w:t>, snap je?”</w:t>
       </w:r>
     </w:p>
     <w:p>
       <w:r>
-        <w:t>Een centrale bank bijvoorbeeld baseert zijn beleid ook op eigen inschattingen. Je kunt daar dezelfde vraag over stellen, maar het huidige renteniveau is daar wel op gebaseerd.</w:t>
+        <w:rPr>
+          <w:b/>
+          <w:bCs/>
+        </w:rPr>
+        <w:t xml:space="preserve">Merk je dat er een nieuw, jonger publiek geïnteresseerd is in dit soort onderwerpen, bijvoorbeeld door de opkomst van </w:t>
+      </w:r>
+      <w:proofErr w:type="spellStart"/>
+      <w:r>
+        <w:rPr>
+          <w:b/>
+          <w:bCs/>
+        </w:rPr>
+        <w:t>finfluencers</w:t>
+      </w:r>
+      <w:proofErr w:type="spellEnd"/>
+      <w:r>
+        <w:rPr>
+          <w:b/>
+          <w:bCs/>
+        </w:rPr>
+        <w:t>?</w:t>
       </w:r>
     </w:p>
     <w:p>
       <w:r>
-        <w:t xml:space="preserve">Schrijven over de beurs is wat dat betreft het meest onvoorspelbare. Ik heb het zo vaak meegemaakt. Als beursredacteur heb je dan een groot verhaal: </w:t>
+        <w:t xml:space="preserve">“Ja, je ziet dat veel mensen zich nu meer bezighouden met beleggen en financiële vraagstukken, vooral door de pandemie. Maar ik heb niet veel met de </w:t>
+      </w:r>
+      <w:proofErr w:type="spellStart"/>
+      <w:r>
+        <w:t>finfluencers</w:t>
+      </w:r>
+      <w:proofErr w:type="spellEnd"/>
+      <w:r>
+        <w:t xml:space="preserve">, vooral de FIRE-beweging (Financial Independence, </w:t>
+      </w:r>
+      <w:proofErr w:type="spellStart"/>
+      <w:r>
+        <w:t>Retire</w:t>
+      </w:r>
+      <w:proofErr w:type="spellEnd"/>
+      <w:r>
+        <w:t xml:space="preserve"> </w:t>
+      </w:r>
+      <w:proofErr w:type="spellStart"/>
+      <w:r>
+        <w:t>Early</w:t>
+      </w:r>
+      <w:proofErr w:type="spellEnd"/>
+      <w:r>
+        <w:t>). Ik heb t gevoel dat rond die groep een aura hangt van hoe kunnen we rijk worden met niets doen?”</w:t>
+      </w:r>
+    </w:p>
+    <w:p>
+      <w:pPr>
+        <w:rPr>
+          <w:b/>
+          <w:bCs/>
+        </w:rPr>
+      </w:pPr>
+      <w:r>
+        <w:rPr>
+          <w:b/>
+          <w:bCs/>
+        </w:rPr>
+        <w:t xml:space="preserve">Jij vertelde 8 januari bij de FD Dagkoers dat inflatie hoog blijft. Maar een maand later op 3 februari, schrijf je dat inflatie harder daalt dan verwacht en uitkomt op 3.3%. Alles kan elk moment omslaan durf je dan nog wel een voorspelling te doen? </w:t>
+      </w:r>
+    </w:p>
+    <w:p>
+      <w:pPr>
+        <w:rPr>
+          <w:b/>
+          <w:bCs/>
+        </w:rPr>
+      </w:pPr>
+      <w:r>
+        <w:t>"Lager dan verwacht, maar nog steeds te hoog. Los daarvan: ik denk dat het van groot belang is dat je, als je iets schrijft, aangeeft waar het vandaan komt. Je moet nooit dingen als absolute waarheid opschrijven; het voorspellen van de economie is volstrekt onmogelijk. Maar je kunt wel aangeven waar </w:t>
+      </w:r>
+      <w:r>
+        <w:rPr>
+          <w:b/>
+          <w:bCs/>
+        </w:rPr>
+        <w:t>deskundigen </w:t>
+      </w:r>
+      <w:r>
+        <w:t>denken dat het naartoe gaat, </w:t>
+      </w:r>
+      <w:r>
+        <w:rPr>
+          <w:b/>
+          <w:bCs/>
+        </w:rPr>
+        <w:t>en hoe ze tot die conclusie komen</w:t>
+      </w:r>
+      <w:r>
+        <w:t>.</w:t>
+      </w:r>
+      <w:r>
+        <w:rPr>
+          <w:b/>
+          <w:bCs/>
+        </w:rPr>
+        <w:t> Dat is relevant, want er wordt beleid op gebaseerd. Denk aan de rentebesluiten van de ECB.'</w:t>
+      </w:r>
+    </w:p>
+    <w:p>
+      <w:pPr>
+        <w:rPr>
+          <w:lang w:val="en-US"/>
+        </w:rPr>
+      </w:pPr>
+      <w:proofErr w:type="spellStart"/>
+      <w:r>
+        <w:rPr>
+          <w:lang w:val="en-US"/>
+        </w:rPr>
+        <w:t>beurzen</w:t>
+      </w:r>
+      <w:proofErr w:type="spellEnd"/>
+      <w:r>
+        <w:rPr>
+          <w:lang w:val="en-US"/>
+        </w:rPr>
+        <w:t xml:space="preserve"> </w:t>
+      </w:r>
+      <w:proofErr w:type="spellStart"/>
+      <w:r>
+        <w:rPr>
+          <w:lang w:val="en-US"/>
+        </w:rPr>
+        <w:t>zijn</w:t>
+      </w:r>
+      <w:proofErr w:type="spellEnd"/>
+      <w:r>
+        <w:rPr>
+          <w:lang w:val="en-US"/>
+        </w:rPr>
+        <w:t xml:space="preserve"> het </w:t>
+      </w:r>
+      <w:proofErr w:type="spellStart"/>
+      <w:r>
+        <w:rPr>
+          <w:lang w:val="en-US"/>
+        </w:rPr>
+        <w:t>moeilijkst</w:t>
+      </w:r>
+      <w:proofErr w:type="spellEnd"/>
+      <w:r>
+        <w:rPr>
+          <w:lang w:val="en-US"/>
+        </w:rPr>
+        <w:t xml:space="preserve"> </w:t>
+      </w:r>
+      <w:proofErr w:type="spellStart"/>
+      <w:r>
+        <w:rPr>
+          <w:lang w:val="en-US"/>
+        </w:rPr>
+        <w:t>te</w:t>
+      </w:r>
+      <w:proofErr w:type="spellEnd"/>
+      <w:r>
+        <w:rPr>
+          <w:lang w:val="en-US"/>
+        </w:rPr>
+        <w:t xml:space="preserve"> </w:t>
+      </w:r>
+      <w:proofErr w:type="spellStart"/>
+      <w:r>
+        <w:rPr>
+          <w:lang w:val="en-US"/>
+        </w:rPr>
+        <w:t>voorspellen</w:t>
+      </w:r>
+      <w:proofErr w:type="spellEnd"/>
+      <w:r>
+        <w:rPr>
+          <w:lang w:val="en-US"/>
+        </w:rPr>
+        <w:t xml:space="preserve"> </w:t>
+      </w:r>
+      <w:proofErr w:type="spellStart"/>
+      <w:r>
+        <w:rPr>
+          <w:lang w:val="en-US"/>
+        </w:rPr>
+        <w:t>i</w:t>
+      </w:r>
+      <w:proofErr w:type="spellEnd"/>
+      <w:r>
+        <w:t xml:space="preserve">k heb het zo vaak meegemaakt. Als beursredacteur heb je dan een groot verhaal: </w:t>
       </w:r>
       <w:r>
         <w:rPr>
@@ -404,11 +1246,11 @@
     </w:p>
     <w:p>
       <w:r>
-        <w:t xml:space="preserve">"Het gaat niet om het kiezen van het onderwerp, want de grote kwesties dienen zich vanzelf aan. De kunst zit in het ontdekken van de verbanden en het begrijpen van de achterliggende oorzaken en gevolgen. Het is een zoektocht naar antwoorden, en ik moet het eerst zelf begrijpen voordat ik het </w:t>
+        <w:t xml:space="preserve">"Het gaat niet om het kiezen van het onderwerp, want de grote kwesties dienen zich vanzelf aan. De kunst zit in het ontdekken van de verbanden en het begrijpen van de achterliggende oorzaken en </w:t>
       </w:r>
       <w:r>
         <w:lastRenderedPageBreak/>
-        <w:t>aan mijn publiek kan uitleggen. Het gaat altijd om het vinden van de juiste balans: gedetailleerd, maar toch begrijpelijk voor een breed publiek.</w:t>
+        <w:t>gevolgen. Het is een zoektocht naar antwoorden, en ik moet het eerst zelf begrijpen voordat ik het aan mijn publiek kan uitleggen. Het gaat altijd om het vinden van de juiste balans: gedetailleerd, maar toch begrijpelijk voor een breed publiek.</w:t>
       </w:r>
     </w:p>
     <w:p>
@@ -419,7 +1261,7 @@
     <w:p>
       <w:r>
         <w:pict w14:anchorId="582C62A3">
-          <v:rect id="_x0000_i1031" style="width:0;height:1.5pt" o:hralign="center" o:hrstd="t" o:hr="t" fillcolor="#a0a0a0" stroked="f"/>
+          <v:rect id="_x0000_i1025" style="width:0;height:1.5pt" o:hralign="center" o:hrstd="t" o:hr="t" fillcolor="#a0a0a0" stroked="f"/>
         </w:pict>
       </w:r>
     </w:p>
@@ -442,7 +1284,7 @@
         <w:rFonts w:asciiTheme="minorHAnsi" w:eastAsiaTheme="minorHAnsi" w:hAnsiTheme="minorHAnsi" w:cstheme="minorBidi"/>
         <w:sz w:val="22"/>
         <w:szCs w:val="22"/>
-        <w:lang w:val="en-NL" w:eastAsia="en-US" w:bidi="ar-SA"/>
+        <w:lang w:eastAsia="en-US" w:bidi="ar-SA"/>
       </w:rPr>
     </w:rPrDefault>
     <w:pPrDefault>
